--- a/ФИО/AvaloniaApplication1/bin/Debug/net8.0/TestCase.docx
+++ b/ФИО/AvaloniaApplication1/bin/Debug/net8.0/TestCase.docx
@@ -37,7 +37,27 @@
                 <w:sz w:val="24"/>
                 <w:szCs w:val="24"/>
               </w:rPr>
-              <w:t>Проверка ФИО на запрещенные символы</w:t>
+              <w:t xml:space="preserve">Проверка </w:t>
+            </w:r>
+            <w:r>
+              <w:rPr>
+                <w:rFonts w:ascii="Times New Roman" w:hAnsi="Times New Roman" w:cs="Times New Roman"/>
+                <w:b/>
+                <w:color w:val="FF0000"/>
+                <w:sz w:val="24"/>
+                <w:szCs w:val="24"/>
+              </w:rPr>
+              <w:t xml:space="preserve">ФИО </w:t>
+            </w:r>
+            <w:r>
+              <w:rPr>
+                <w:rFonts w:ascii="Times New Roman" w:hAnsi="Times New Roman" w:cs="Times New Roman"/>
+                <w:b/>
+                <w:color w:val="FF0000"/>
+                <w:sz w:val="24"/>
+                <w:szCs w:val="24"/>
+              </w:rPr>
+              <w:t>на запрещенные символы</w:t>
             </w:r>
           </w:p>
         </w:tc>
@@ -165,15 +185,7 @@
                 <w:sz w:val="24"/>
                 <w:szCs w:val="24"/>
               </w:rPr>
-              <w:t xml:space="preserve">Получние </w:t>
-            </w:r>
-            <w:r>
-              <w:rPr>
-                <w:rFonts w:ascii="Times New Roman" w:hAnsi="Times New Roman" w:cs="Times New Roman"/>
-                <w:sz w:val="24"/>
-                <w:szCs w:val="24"/>
-              </w:rPr>
-              <w:t>ИНН</w:t>
+              <w:t>Получние ФИО</w:t>
             </w:r>
           </w:p>
         </w:tc>
@@ -195,15 +207,7 @@
                 <w:sz w:val="24"/>
                 <w:szCs w:val="24"/>
               </w:rPr>
-              <w:t xml:space="preserve">Валидное </w:t>
-            </w:r>
-            <w:r>
-              <w:rPr>
-                <w:rFonts w:ascii="Times New Roman" w:hAnsi="Times New Roman" w:cs="Times New Roman"/>
-                <w:sz w:val="24"/>
-                <w:szCs w:val="24"/>
-              </w:rPr>
-              <w:t>ИНН</w:t>
+              <w:t>Валидное ФИО</w:t>
             </w:r>
           </w:p>
         </w:tc>
@@ -220,7 +224,7 @@
                 <w:lang w:val="en-US"/>
               </w:rPr>
             </w:pPr>
-            <w:bookmarkStart w:name="СпецСимвол1" w:id="0"/>
+            <w:bookmarkStart w:id="0" w:name="СпецСимвол1"/>
             <w:bookmarkEnd w:id="0"/>
             <w:r>
               <w:rPr>
@@ -229,8 +233,19 @@
                 <w:szCs w:val="24"/>
                 <w:lang w:val="en-US"/>
               </w:rPr>
-              <w:t>Не успешно</w:t>
-            </w:r>
+              <w:t>R</w:t>
+            </w:r>
+            <w:r>
+              <w:rPr>
+                <w:rFonts w:ascii="Times New Roman" w:hAnsi="Times New Roman" w:cs="Times New Roman"/>
+                <w:sz w:val="24"/>
+                <w:szCs w:val="24"/>
+                <w:lang w:val="en-US"/>
+              </w:rPr>
+              <w:t>esult 1</w:t>
+            </w:r>
+            <w:bookmarkStart w:id="1" w:name="_GoBack"/>
+            <w:bookmarkEnd w:id="1"/>
           </w:p>
         </w:tc>
       </w:tr>
@@ -253,15 +268,7 @@
                 <w:sz w:val="24"/>
                 <w:szCs w:val="24"/>
               </w:rPr>
-              <w:t xml:space="preserve">Получние </w:t>
-            </w:r>
-            <w:r>
-              <w:rPr>
-                <w:rFonts w:ascii="Times New Roman" w:hAnsi="Times New Roman" w:cs="Times New Roman"/>
-                <w:sz w:val="24"/>
-                <w:szCs w:val="24"/>
-              </w:rPr>
-              <w:t>ИНН</w:t>
+              <w:t>Получние ФИО</w:t>
             </w:r>
           </w:p>
         </w:tc>
@@ -283,15 +290,7 @@
                 <w:sz w:val="24"/>
                 <w:szCs w:val="24"/>
               </w:rPr>
-              <w:t xml:space="preserve">Валидное </w:t>
-            </w:r>
-            <w:r>
-              <w:rPr>
-                <w:rFonts w:ascii="Times New Roman" w:hAnsi="Times New Roman" w:cs="Times New Roman"/>
-                <w:sz w:val="24"/>
-                <w:szCs w:val="24"/>
-              </w:rPr>
-              <w:t>ИНН</w:t>
+              <w:t>Валидное ФИО</w:t>
             </w:r>
           </w:p>
         </w:tc>
@@ -307,8 +306,8 @@
                 <w:szCs w:val="24"/>
               </w:rPr>
             </w:pPr>
-            <w:bookmarkStart w:name="СпецСимвол2" w:id="1"/>
-            <w:bookmarkEnd w:id="1"/>
+            <w:bookmarkStart w:id="2" w:name="СпецСимвол2"/>
+            <w:bookmarkEnd w:id="2"/>
             <w:r>
               <w:rPr>
                 <w:rFonts w:ascii="Times New Roman" w:hAnsi="Times New Roman" w:cs="Times New Roman"/>
@@ -330,8 +329,6 @@
           <w:szCs w:val="24"/>
         </w:rPr>
       </w:pPr>
-      <w:bookmarkStart w:name="_GoBack" w:id="2"/>
-      <w:bookmarkEnd w:id="2"/>
     </w:p>
     <w:sectPr>
       <w:pgSz w:w="11906" w:h="16838"/>
@@ -1242,7 +1239,7 @@
 </file>
 
 <file path=customXml/itemProps1.xml><?xml version="1.0" encoding="utf-8"?>
-<ds:datastoreItem xmlns:ds="http://schemas.openxmlformats.org/officeDocument/2006/customXml" ds:itemID="{3FA5BCBD-DC0A-4C65-AD20-01E2AD50FB7A}">
+<ds:datastoreItem xmlns:ds="http://schemas.openxmlformats.org/officeDocument/2006/customXml" ds:itemID="{347CAA4B-8DFE-468E-96F0-8DDD5766E520}">
   <ds:schemaRefs>
     <ds:schemaRef ds:uri="http://schemas.openxmlformats.org/officeDocument/2006/bibliography"/>
   </ds:schemaRefs>

--- a/ФИО/AvaloniaApplication1/bin/Debug/net8.0/TestCase.docx
+++ b/ФИО/AvaloniaApplication1/bin/Debug/net8.0/TestCase.docx
@@ -233,19 +233,8 @@
                 <w:szCs w:val="24"/>
                 <w:lang w:val="en-US"/>
               </w:rPr>
-              <w:t>R</w:t>
-            </w:r>
-            <w:r>
-              <w:rPr>
-                <w:rFonts w:ascii="Times New Roman" w:hAnsi="Times New Roman" w:cs="Times New Roman"/>
-                <w:sz w:val="24"/>
-                <w:szCs w:val="24"/>
-                <w:lang w:val="en-US"/>
-              </w:rPr>
-              <w:t>esult 1</w:t>
-            </w:r>
-            <w:bookmarkStart w:id="1" w:name="_GoBack"/>
-            <w:bookmarkEnd w:id="1"/>
+              <w:t>Result 1</w:t>
+            </w:r>
           </w:p>
         </w:tc>
       </w:tr>
@@ -306,17 +295,19 @@
                 <w:szCs w:val="24"/>
               </w:rPr>
             </w:pPr>
-            <w:bookmarkStart w:id="2" w:name="СпецСимвол2"/>
+            <w:bookmarkStart w:id="1" w:name="СпецСимвол2"/>
+            <w:bookmarkEnd w:id="1"/>
+            <w:r>
+              <w:rPr>
+                <w:rFonts w:ascii="Times New Roman" w:hAnsi="Times New Roman" w:cs="Times New Roman"/>
+                <w:sz w:val="24"/>
+                <w:szCs w:val="24"/>
+                <w:lang w:val="en-US"/>
+              </w:rPr>
+              <w:t>Result 2</w:t>
+            </w:r>
+            <w:bookmarkStart w:id="2" w:name="_GoBack"/>
             <w:bookmarkEnd w:id="2"/>
-            <w:r>
-              <w:rPr>
-                <w:rFonts w:ascii="Times New Roman" w:hAnsi="Times New Roman" w:cs="Times New Roman"/>
-                <w:sz w:val="24"/>
-                <w:szCs w:val="24"/>
-                <w:lang w:val="en-US"/>
-              </w:rPr>
-              <w:t>Result 2</w:t>
-            </w:r>
           </w:p>
         </w:tc>
       </w:tr>
@@ -1239,7 +1230,7 @@
 </file>
 
 <file path=customXml/itemProps1.xml><?xml version="1.0" encoding="utf-8"?>
-<ds:datastoreItem xmlns:ds="http://schemas.openxmlformats.org/officeDocument/2006/customXml" ds:itemID="{347CAA4B-8DFE-468E-96F0-8DDD5766E520}">
+<ds:datastoreItem xmlns:ds="http://schemas.openxmlformats.org/officeDocument/2006/customXml" ds:itemID="{96257768-53C1-488B-B96C-9BBFCCAA73A3}">
   <ds:schemaRefs>
     <ds:schemaRef ds:uri="http://schemas.openxmlformats.org/officeDocument/2006/bibliography"/>
   </ds:schemaRefs>
